--- a/GitHub总结.docx
+++ b/GitHub总结.docx
@@ -29,7 +29,48 @@
           <w:szCs w:val="30"/>
           <w:lang w:val="en"/>
         </w:rPr>
-        <w:t>项目简介</w:t>
+        <w:t>项目</w:t>
+      </w:r>
+      <w:proofErr w:type="spellStart"/>
+      <w:r>
+        <w:rPr>
+          <w:rFonts w:ascii="Segoe UI" w:eastAsia="宋体" w:hAnsi="Segoe UI" w:cs="Segoe UI"/>
+          <w:b/>
+          <w:bCs/>
+          <w:color w:val="24292E"/>
+          <w:kern w:val="0"/>
+          <w:sz w:val="30"/>
+          <w:szCs w:val="30"/>
+          <w:lang w:val="en"/>
+        </w:rPr>
+        <w:t>GitHub</w:t>
+      </w:r>
+      <w:proofErr w:type="spellEnd"/>
+      <w:r>
+        <w:rPr>
+          <w:rFonts w:ascii="Segoe UI" w:eastAsia="宋体" w:hAnsi="Segoe UI" w:cs="Segoe UI"/>
+          <w:b/>
+          <w:bCs/>
+          <w:color w:val="24292E"/>
+          <w:kern w:val="0"/>
+          <w:sz w:val="30"/>
+          <w:szCs w:val="30"/>
+          <w:lang w:val="en"/>
+        </w:rPr>
+        <w:t>地址</w:t>
+      </w:r>
+      <w:r>
+        <w:rPr>
+          <w:rFonts w:ascii="Segoe UI" w:eastAsia="宋体" w:hAnsi="Segoe UI" w:cs="Segoe UI" w:hint="eastAsia"/>
+          <w:b/>
+          <w:bCs/>
+          <w:color w:val="24292E"/>
+          <w:kern w:val="0"/>
+          <w:sz w:val="30"/>
+          <w:szCs w:val="30"/>
+          <w:lang w:val="en"/>
+        </w:rPr>
+        <w:t>：</w:t>
       </w:r>
     </w:p>
     <w:p>
@@ -38,7 +79,69 @@
         <w:jc w:val="left"/>
         <w:outlineLvl w:val="3"/>
         <w:rPr>
-          <w:rFonts w:asciiTheme="majorEastAsia" w:eastAsiaTheme="majorEastAsia" w:hAnsiTheme="majorEastAsia" w:cs="Segoe UI" w:hint="eastAsia"/>
+          <w:rFonts w:ascii="Segoe UI" w:eastAsia="宋体" w:hAnsi="Segoe UI" w:cs="Segoe UI" w:hint="eastAsia"/>
+          <w:b/>
+          <w:bCs/>
+          <w:color w:val="24292E"/>
+          <w:kern w:val="0"/>
+          <w:sz w:val="30"/>
+          <w:szCs w:val="30"/>
+          <w:lang w:val="en"/>
+        </w:rPr>
+      </w:pPr>
+      <w:bookmarkStart w:id="0" w:name="_GoBack"/>
+      <w:bookmarkEnd w:id="0"/>
+      <w:r>
+        <w:rPr>
+          <w:rFonts w:ascii="Segoe UI" w:eastAsia="宋体" w:hAnsi="Segoe UI" w:cs="Segoe UI"/>
+          <w:b/>
+          <w:bCs/>
+          <w:color w:val="24292E"/>
+          <w:kern w:val="0"/>
+          <w:sz w:val="30"/>
+          <w:szCs w:val="30"/>
+          <w:lang w:val="en"/>
+        </w:rPr>
+        <w:t>https://github.com/Qixiannv/Bigdata_Movie</w:t>
+      </w:r>
+    </w:p>
+    <w:p>
+      <w:pPr>
+        <w:widowControl/>
+        <w:jc w:val="left"/>
+        <w:outlineLvl w:val="3"/>
+        <w:rPr>
+          <w:rFonts w:ascii="Segoe UI" w:eastAsia="宋体" w:hAnsi="Segoe UI" w:cs="Segoe UI"/>
+          <w:b/>
+          <w:bCs/>
+          <w:color w:val="24292E"/>
+          <w:kern w:val="0"/>
+          <w:sz w:val="30"/>
+          <w:szCs w:val="30"/>
+          <w:lang w:val="en"/>
+        </w:rPr>
+      </w:pPr>
+      <w:r>
+        <w:rPr>
+          <w:rFonts w:ascii="Segoe UI" w:eastAsia="宋体" w:hAnsi="Segoe UI" w:cs="Segoe UI"/>
+          <w:b/>
+          <w:bCs/>
+          <w:color w:val="24292E"/>
+          <w:kern w:val="0"/>
+          <w:sz w:val="30"/>
+          <w:szCs w:val="30"/>
+          <w:lang w:val="en"/>
+        </w:rPr>
+        <w:t>项目简介</w:t>
+      </w:r>
+    </w:p>
+    <w:p>
+      <w:pPr>
+        <w:widowControl/>
+        <w:jc w:val="left"/>
+        <w:outlineLvl w:val="3"/>
+        <w:rPr>
+          <w:rFonts w:asciiTheme="majorEastAsia" w:eastAsiaTheme="majorEastAsia" w:hAnsiTheme="majorEastAsia" w:cs="Segoe UI"/>
           <w:bCs/>
           <w:color w:val="24292E"/>
           <w:kern w:val="0"/>
@@ -93,7 +196,7 @@
         <w:jc w:val="left"/>
         <w:outlineLvl w:val="3"/>
         <w:rPr>
-          <w:rFonts w:asciiTheme="majorEastAsia" w:eastAsiaTheme="majorEastAsia" w:hAnsiTheme="majorEastAsia" w:cs="Segoe UI" w:hint="eastAsia"/>
+          <w:rFonts w:asciiTheme="majorEastAsia" w:eastAsiaTheme="majorEastAsia" w:hAnsiTheme="majorEastAsia" w:cs="Segoe UI"/>
           <w:b/>
           <w:bCs/>
           <w:color w:val="24292E"/>
@@ -109,15 +212,7 @@
           <w:sz w:val="28"/>
           <w:szCs w:val="28"/>
         </w:rPr>
-        <w:t>我们团队致力于打造一个更为全面的电影推荐评价网站，让用户可以观看到更多高质量和经典的影片。在网上发表自己</w:t>
-      </w:r>
-      <w:r>
-        <w:rPr>
-          <w:rFonts w:asciiTheme="majorEastAsia" w:eastAsiaTheme="majorEastAsia" w:hAnsiTheme="majorEastAsia" w:hint="eastAsia"/>
-          <w:sz w:val="28"/>
-          <w:szCs w:val="28"/>
-        </w:rPr>
-        <w:t>对电影和演员的真是意见。让用户之间可以更好地交流有关观影的心得,</w:t>
+        <w:t>我们团队致力于打造一个更为全面的电影推荐评价网站，让用户可以观看到更多高质量和经典的影片。在网上发表自己对电影和演员的真是意见。让用户之间可以更好地交流有关观影的心得,</w:t>
       </w:r>
     </w:p>
     <w:p>
@@ -255,8 +350,6 @@
         </w:rPr>
         <w:t>248207330@qq.com</w:t>
       </w:r>
-      <w:bookmarkStart w:id="0" w:name="_GoBack"/>
-      <w:bookmarkEnd w:id="0"/>
     </w:p>
     <w:p>
       <w:pPr>
@@ -1584,7 +1677,7 @@
         <w:widowControl/>
         <w:jc w:val="left"/>
         <w:rPr>
-          <w:rFonts w:ascii="宋体" w:eastAsia="宋体" w:hAnsi="宋体" w:cs="宋体" w:hint="eastAsia"/>
+          <w:rFonts w:ascii="宋体" w:eastAsia="宋体" w:hAnsi="宋体" w:cs="宋体"/>
           <w:kern w:val="0"/>
           <w:sz w:val="24"/>
           <w:szCs w:val="24"/>
@@ -2408,6 +2501,7 @@
   <w:style w:type="character" w:default="1" w:styleId="DefaultParagraphFont">
     <w:name w:val="Default Paragraph Font"/>
     <w:uiPriority w:val="1"/>
+    <w:semiHidden/>
     <w:unhideWhenUsed/>
   </w:style>
   <w:style w:type="table" w:default="1" w:styleId="TableNormal">
